--- a/page/eb09/s01/2-page-docx/eb09-s01-0196.docx
+++ b/page/eb09/s01/2-page-docx/eb09-s01-0196.docx
@@ -4,7 +4,7 @@
   <w:body>
     <w:p>
       <w:pPr>
-        <w:pStyle w:val="Style2"/>
+        <w:pStyle w:val="Style3"/>
         <w:keepNext w:val="0"/>
         <w:keepLines w:val="0"/>
         <w:widowControl w:val="0"/>
@@ -16,7 +16,8 @@
       </w:pPr>
       <w:r>
         <w:rPr>
-          <w:color w:val="554936"/>
+          <w:rFonts w:ascii="Times New Roman" w:eastAsia="Times New Roman" w:hAnsi="Times New Roman" w:cs="Times New Roman"/>
+          <w:color w:val="000000"/>
           <w:spacing w:val="0"/>
           <w:w w:val="100"/>
           <w:position w:val="0"/>
@@ -27,9 +28,10 @@
       </w:r>
       <w:r>
         <w:rPr>
+          <w:rFonts w:ascii="Times New Roman" w:eastAsia="Times New Roman" w:hAnsi="Times New Roman" w:cs="Times New Roman"/>
           <w:i/>
           <w:iCs/>
-          <w:color w:val="554936"/>
+          <w:color w:val="000000"/>
           <w:spacing w:val="0"/>
           <w:w w:val="100"/>
           <w:position w:val="0"/>
@@ -40,7 +42,8 @@
       </w:r>
       <w:r>
         <w:rPr>
-          <w:color w:val="554936"/>
+          <w:rFonts w:ascii="Times New Roman" w:eastAsia="Times New Roman" w:hAnsi="Times New Roman" w:cs="Times New Roman"/>
+          <w:color w:val="000000"/>
           <w:spacing w:val="0"/>
           <w:w w:val="100"/>
           <w:position w:val="0"/>
@@ -51,9 +54,10 @@
       </w:r>
       <w:r>
         <w:rPr>
+          <w:rFonts w:ascii="Times New Roman" w:eastAsia="Times New Roman" w:hAnsi="Times New Roman" w:cs="Times New Roman"/>
           <w:i/>
           <w:iCs/>
-          <w:color w:val="554936"/>
+          <w:color w:val="000000"/>
           <w:spacing w:val="0"/>
           <w:w w:val="100"/>
           <w:position w:val="0"/>
@@ -64,7 +68,8 @@
       </w:r>
       <w:r>
         <w:rPr>
-          <w:color w:val="554936"/>
+          <w:rFonts w:ascii="Times New Roman" w:eastAsia="Times New Roman" w:hAnsi="Times New Roman" w:cs="Times New Roman"/>
+          <w:color w:val="000000"/>
           <w:spacing w:val="0"/>
           <w:w w:val="100"/>
           <w:position w:val="0"/>
@@ -75,9 +80,10 @@
       </w:r>
       <w:r>
         <w:rPr>
+          <w:rFonts w:ascii="Times New Roman" w:eastAsia="Times New Roman" w:hAnsi="Times New Roman" w:cs="Times New Roman"/>
           <w:i/>
           <w:iCs/>
-          <w:color w:val="554936"/>
+          <w:color w:val="000000"/>
           <w:spacing w:val="0"/>
           <w:w w:val="100"/>
           <w:position w:val="0"/>
@@ -88,7 +94,8 @@
       </w:r>
       <w:r>
         <w:rPr>
-          <w:color w:val="554936"/>
+          <w:rFonts w:ascii="Times New Roman" w:eastAsia="Times New Roman" w:hAnsi="Times New Roman" w:cs="Times New Roman"/>
+          <w:color w:val="000000"/>
           <w:spacing w:val="0"/>
           <w:w w:val="100"/>
           <w:position w:val="0"/>
@@ -100,7 +107,7 @@
     </w:p>
     <w:p>
       <w:pPr>
-        <w:pStyle w:val="Style6"/>
+        <w:pStyle w:val="Style7"/>
         <w:keepNext w:val="0"/>
         <w:keepLines w:val="0"/>
         <w:widowControl w:val="0"/>
@@ -112,7 +119,8 @@
       </w:pPr>
       <w:r>
         <w:rPr>
-          <w:color w:val="554936"/>
+          <w:rFonts w:ascii="Times New Roman" w:eastAsia="Times New Roman" w:hAnsi="Times New Roman" w:cs="Times New Roman"/>
+          <w:color w:val="000000"/>
           <w:spacing w:val="0"/>
           <w:w w:val="100"/>
           <w:position w:val="0"/>
@@ -126,7 +134,7 @@
     </w:p>
     <w:p>
       <w:pPr>
-        <w:pStyle w:val="Style2"/>
+        <w:pStyle w:val="Style3"/>
         <w:keepNext w:val="0"/>
         <w:keepLines w:val="0"/>
         <w:widowControl w:val="0"/>
@@ -138,7 +146,8 @@
       </w:pPr>
       <w:r>
         <w:rPr>
-          <w:color w:val="554936"/>
+          <w:rFonts w:ascii="Times New Roman" w:eastAsia="Times New Roman" w:hAnsi="Times New Roman" w:cs="Times New Roman"/>
+          <w:color w:val="000000"/>
           <w:spacing w:val="0"/>
           <w:w w:val="100"/>
           <w:position w:val="0"/>
@@ -149,8 +158,9 @@
       </w:r>
       <w:r>
         <w:rPr>
+          <w:rFonts w:ascii="Times New Roman" w:eastAsia="Times New Roman" w:hAnsi="Times New Roman" w:cs="Times New Roman"/>
           <w:smallCaps/>
-          <w:color w:val="554936"/>
+          <w:color w:val="000000"/>
           <w:spacing w:val="0"/>
           <w:w w:val="100"/>
           <w:position w:val="0"/>
@@ -161,7 +171,8 @@
       </w:r>
       <w:r>
         <w:rPr>
-          <w:color w:val="554936"/>
+          <w:rFonts w:ascii="Times New Roman" w:eastAsia="Times New Roman" w:hAnsi="Times New Roman" w:cs="Times New Roman"/>
+          <w:color w:val="000000"/>
           <w:spacing w:val="0"/>
           <w:w w:val="100"/>
           <w:position w:val="0"/>
@@ -172,9 +183,10 @@
       </w:r>
       <w:r>
         <w:rPr>
+          <w:rFonts w:ascii="Times New Roman" w:eastAsia="Times New Roman" w:hAnsi="Times New Roman" w:cs="Times New Roman"/>
           <w:i/>
           <w:iCs/>
-          <w:color w:val="554936"/>
+          <w:color w:val="000000"/>
           <w:spacing w:val="0"/>
           <w:w w:val="100"/>
           <w:position w:val="0"/>
@@ -185,7 +197,8 @@
       </w:r>
       <w:r>
         <w:rPr>
-          <w:color w:val="554936"/>
+          <w:rFonts w:ascii="Times New Roman" w:eastAsia="Times New Roman" w:hAnsi="Times New Roman" w:cs="Times New Roman"/>
+          <w:color w:val="000000"/>
           <w:spacing w:val="0"/>
           <w:w w:val="100"/>
           <w:position w:val="0"/>
@@ -207,7 +220,7 @@
     </w:p>
     <w:p>
       <w:pPr>
-        <w:pStyle w:val="Style2"/>
+        <w:pStyle w:val="Style3"/>
         <w:keepNext w:val="0"/>
         <w:keepLines w:val="0"/>
         <w:widowControl w:val="0"/>
@@ -219,6 +232,8 @@
       </w:pPr>
       <w:r>
         <w:rPr>
+          <w:rFonts w:ascii="Times New Roman" w:eastAsia="Times New Roman" w:hAnsi="Times New Roman" w:cs="Times New Roman"/>
+          <w:color w:val="000000"/>
           <w:spacing w:val="0"/>
           <w:w w:val="100"/>
           <w:position w:val="0"/>
@@ -230,7 +245,7 @@
     </w:p>
     <w:p>
       <w:pPr>
-        <w:pStyle w:val="Style2"/>
+        <w:pStyle w:val="Style3"/>
         <w:keepNext w:val="0"/>
         <w:keepLines w:val="0"/>
         <w:widowControl w:val="0"/>
@@ -242,6 +257,8 @@
       </w:pPr>
       <w:r>
         <w:rPr>
+          <w:rFonts w:ascii="Times New Roman" w:eastAsia="Times New Roman" w:hAnsi="Times New Roman" w:cs="Times New Roman"/>
+          <w:color w:val="000000"/>
           <w:spacing w:val="0"/>
           <w:w w:val="100"/>
           <w:position w:val="0"/>
@@ -254,6 +271,8 @@
       </w:r>
       <w:r>
         <w:rPr>
+          <w:rFonts w:ascii="Times New Roman" w:eastAsia="Times New Roman" w:hAnsi="Times New Roman" w:cs="Times New Roman"/>
+          <w:color w:val="000000"/>
           <w:spacing w:val="0"/>
           <w:w w:val="100"/>
           <w:position w:val="0"/>
@@ -264,6 +283,8 @@
       </w:r>
       <w:r>
         <w:rPr>
+          <w:rFonts w:ascii="Times New Roman" w:eastAsia="Times New Roman" w:hAnsi="Times New Roman" w:cs="Times New Roman"/>
+          <w:color w:val="000000"/>
           <w:spacing w:val="0"/>
           <w:w w:val="100"/>
           <w:position w:val="0"/>
@@ -274,8 +295,10 @@
       </w:r>
       <w:r>
         <w:rPr>
+          <w:rFonts w:ascii="Times New Roman" w:eastAsia="Times New Roman" w:hAnsi="Times New Roman" w:cs="Times New Roman"/>
           <w:i/>
           <w:iCs/>
+          <w:color w:val="000000"/>
           <w:spacing w:val="0"/>
           <w:w w:val="100"/>
           <w:position w:val="0"/>
@@ -286,6 +309,8 @@
       </w:r>
       <w:r>
         <w:rPr>
+          <w:rFonts w:ascii="Times New Roman" w:eastAsia="Times New Roman" w:hAnsi="Times New Roman" w:cs="Times New Roman"/>
+          <w:color w:val="000000"/>
           <w:spacing w:val="0"/>
           <w:w w:val="100"/>
           <w:position w:val="0"/>
@@ -297,7 +322,7 @@
     </w:p>
     <w:p>
       <w:pPr>
-        <w:pStyle w:val="Style2"/>
+        <w:pStyle w:val="Style3"/>
         <w:keepNext w:val="0"/>
         <w:keepLines w:val="0"/>
         <w:widowControl w:val="0"/>
@@ -309,6 +334,8 @@
       </w:pPr>
       <w:r>
         <w:rPr>
+          <w:rFonts w:ascii="Times New Roman" w:eastAsia="Times New Roman" w:hAnsi="Times New Roman" w:cs="Times New Roman"/>
+          <w:color w:val="000000"/>
           <w:spacing w:val="0"/>
           <w:w w:val="100"/>
           <w:position w:val="0"/>
@@ -321,6 +348,8 @@
       </w:r>
       <w:r>
         <w:rPr>
+          <w:rFonts w:ascii="Times New Roman" w:eastAsia="Times New Roman" w:hAnsi="Times New Roman" w:cs="Times New Roman"/>
+          <w:color w:val="000000"/>
           <w:spacing w:val="0"/>
           <w:w w:val="100"/>
           <w:position w:val="0"/>
@@ -331,6 +360,8 @@
       </w:r>
       <w:r>
         <w:rPr>
+          <w:rFonts w:ascii="Times New Roman" w:eastAsia="Times New Roman" w:hAnsi="Times New Roman" w:cs="Times New Roman"/>
+          <w:color w:val="000000"/>
           <w:spacing w:val="0"/>
           <w:w w:val="100"/>
           <w:position w:val="0"/>
@@ -350,8 +381,7 @@
         <w:numRestart w:val="continuous"/>
       </w:footnotePr>
       <w:pgSz w:w="12240" w:h="16840"/>
-      <w:pgMar w:top="1910" w:left="1495" w:right="1201" w:bottom="1007" w:header="1482" w:footer="579" w:gutter="0"/>
-      <w:pgNumType w:start="196"/>
+      <w:pgMar w:top="1910" w:left="1495" w:right="1201" w:bottom="1007" w:header="0" w:footer="3" w:gutter="0"/>
       <w:cols w:space="720"/>
       <w:noEndnote/>
       <w:rtlGutter w:val="0"/>
@@ -386,7 +416,7 @@
   <w:docDefaults>
     <w:rPrDefault>
       <w:rPr>
-        <w:rFonts w:ascii="Arial Unicode MS" w:eastAsia="Arial Unicode MS" w:hAnsi="Arial Unicode MS" w:cs="Arial Unicode MS"/>
+        <w:rFonts w:ascii="Times New Roman" w:eastAsia="Times New Roman" w:hAnsi="Times New Roman" w:cs="Times New Roman"/>
         <w:sz w:val="24"/>
         <w:szCs w:val="24"/>
         <w:lang w:val="en-US" w:eastAsia="en-US" w:bidi="en-US"/>
@@ -418,7 +448,7 @@
       <w:jc w:val="left"/>
     </w:pPr>
     <w:rPr>
-      <w:rFonts w:ascii="Arial Unicode MS" w:eastAsia="Arial Unicode MS" w:hAnsi="Arial Unicode MS" w:cs="Arial Unicode MS"/>
+      <w:rFonts w:ascii="Times New Roman" w:eastAsia="Times New Roman" w:hAnsi="Times New Roman" w:cs="Times New Roman"/>
       <w:color w:val="000000"/>
       <w:spacing w:val="0"/>
       <w:w w:val="100"/>
@@ -432,7 +462,7 @@
   <w:style w:type="character" w:default="1" w:styleId="DefaultParagraphFont">
     <w:name w:val="Default Paragraph Font"/>
     <w:rPr>
-      <w:rFonts w:ascii="Arial Unicode MS" w:eastAsia="Arial Unicode MS" w:hAnsi="Arial Unicode MS" w:cs="Arial Unicode MS"/>
+      <w:rFonts w:ascii="Times New Roman" w:eastAsia="Times New Roman" w:hAnsi="Times New Roman" w:cs="Times New Roman"/>
       <w:color w:val="000000"/>
       <w:spacing w:val="0"/>
       <w:w w:val="100"/>
@@ -443,46 +473,50 @@
       <w:lang w:val="en-US" w:eastAsia="en-US" w:bidi="en-US"/>
     </w:rPr>
   </w:style>
-  <w:style w:type="character" w:customStyle="1" w:styleId="CharStyle3">
+  <w:style w:type="character" w:styleId="Hyperlink">
+    <w:name w:val="Hyperlink"/>
+    <w:basedOn w:val="DefaultParagraphFont"/>
+    <w:rPr>
+      <w:color w:val="0066CC"/>
+      <w:u w:val="single"/>
+    </w:rPr>
+  </w:style>
+  <w:style w:type="character" w:customStyle="1" w:styleId="CharStyle4">
     <w:name w:val="Body text_"/>
     <w:basedOn w:val="DefaultParagraphFont"/>
-    <w:link w:val="Style2"/>
-    <w:rPr>
-      <w:rFonts w:ascii="Times New Roman" w:eastAsia="Times New Roman" w:hAnsi="Times New Roman" w:cs="Times New Roman"/>
+    <w:link w:val="Style3"/>
+    <w:rPr>
       <w:b w:val="0"/>
       <w:bCs w:val="0"/>
       <w:i w:val="0"/>
       <w:iCs w:val="0"/>
       <w:smallCaps w:val="0"/>
       <w:strike w:val="0"/>
-      <w:color w:val="746C54"/>
       <w:sz w:val="18"/>
       <w:szCs w:val="18"/>
       <w:u w:val="none"/>
     </w:rPr>
   </w:style>
-  <w:style w:type="character" w:customStyle="1" w:styleId="CharStyle7">
+  <w:style w:type="character" w:customStyle="1" w:styleId="CharStyle8">
     <w:name w:val="Body text (2)_"/>
     <w:basedOn w:val="DefaultParagraphFont"/>
-    <w:link w:val="Style6"/>
-    <w:rPr>
-      <w:rFonts w:ascii="Times New Roman" w:eastAsia="Times New Roman" w:hAnsi="Times New Roman" w:cs="Times New Roman"/>
+    <w:link w:val="Style7"/>
+    <w:rPr>
       <w:b w:val="0"/>
       <w:bCs w:val="0"/>
       <w:i w:val="0"/>
       <w:iCs w:val="0"/>
       <w:smallCaps w:val="0"/>
       <w:strike w:val="0"/>
-      <w:color w:val="746C54"/>
       <w:sz w:val="15"/>
       <w:szCs w:val="15"/>
       <w:u w:val="none"/>
     </w:rPr>
   </w:style>
-  <w:style w:type="paragraph" w:styleId="Style2">
+  <w:style w:type="paragraph" w:styleId="Style3">
     <w:name w:val="Body text"/>
     <w:basedOn w:val="Normal"/>
-    <w:link w:val="CharStyle3"/>
+    <w:link w:val="CharStyle4"/>
     <w:qFormat/>
     <w:pPr>
       <w:widowControl w:val="0"/>
@@ -491,23 +525,21 @@
       <w:jc w:val="both"/>
     </w:pPr>
     <w:rPr>
-      <w:rFonts w:ascii="Times New Roman" w:eastAsia="Times New Roman" w:hAnsi="Times New Roman" w:cs="Times New Roman"/>
       <w:b w:val="0"/>
       <w:bCs w:val="0"/>
       <w:i w:val="0"/>
       <w:iCs w:val="0"/>
       <w:smallCaps w:val="0"/>
       <w:strike w:val="0"/>
-      <w:color w:val="746C54"/>
       <w:sz w:val="18"/>
       <w:szCs w:val="18"/>
       <w:u w:val="none"/>
     </w:rPr>
   </w:style>
-  <w:style w:type="paragraph" w:customStyle="1" w:styleId="Style6">
+  <w:style w:type="paragraph" w:customStyle="1" w:styleId="Style7">
     <w:name w:val="Body text (2)"/>
     <w:basedOn w:val="Normal"/>
-    <w:link w:val="CharStyle7"/>
+    <w:link w:val="CharStyle8"/>
     <w:pPr>
       <w:widowControl w:val="0"/>
       <w:shd w:val="clear" w:color="auto" w:fill="FFFFFF"/>
@@ -516,14 +548,12 @@
       <w:jc w:val="both"/>
     </w:pPr>
     <w:rPr>
-      <w:rFonts w:ascii="Times New Roman" w:eastAsia="Times New Roman" w:hAnsi="Times New Roman" w:cs="Times New Roman"/>
       <w:b w:val="0"/>
       <w:bCs w:val="0"/>
       <w:i w:val="0"/>
       <w:iCs w:val="0"/>
       <w:smallCaps w:val="0"/>
       <w:strike w:val="0"/>
-      <w:color w:val="746C54"/>
       <w:sz w:val="15"/>
       <w:szCs w:val="15"/>
       <w:u w:val="none"/>
